--- a/src/assets/MHF4U/Unit 9/Unit 9 Summary.docx
+++ b/src/assets/MHF4U/Unit 9/Unit 9 Summary.docx
@@ -51,7 +51,7 @@
         <w:rPr>
           <w:rtl w:val="0"/>
         </w:rPr>
-        <w:t xml:space="preserve">combining two or more simpler functions can create a more complex functions, which can also be done by adding, subtracting, multiplying, or dividing functions.</w:t>
+        <w:t xml:space="preserve">combining two or more simpler functions can create a more complex function, which can also be done by adding, subtracting, multiplying, or dividing functions.</w:t>
       </w:r>
     </w:p>
     <w:p>
